--- a/Drone Detection And Protection Report - Embedded Systems.docx
+++ b/Drone Detection And Protection Report - Embedded Systems.docx
@@ -385,42 +385,34 @@
         <w:spacing w:after="90"/>
         <w:jc w:val="center"/>
         <w:rPr>
+          <w:rFonts w:asciiTheme="minorBidi" w:hAnsiTheme="minorBidi"/>
+        </w:rPr>
+      </w:pPr>
+      <w:r>
+        <w:rPr>
+          <w:rFonts w:asciiTheme="minorBidi" w:hAnsiTheme="minorBidi"/>
+        </w:rPr>
+        <w:t>ELBC803</w:t>
+      </w:r>
+      <w:r>
+        <w:rPr>
           <w:rFonts w:ascii="Open Sans" w:eastAsia="Times New Roman" w:hAnsi="Open Sans" w:cs="Open Sans"/>
           <w:color w:val="000000"/>
           <w:sz w:val="20"/>
           <w:szCs w:val="20"/>
         </w:rPr>
-      </w:pPr>
-      <w:r>
-        <w:rPr>
-          <w:rFonts w:asciiTheme="minorBidi" w:hAnsiTheme="minorBidi"/>
-        </w:rPr>
-        <w:t>ELBC803</w:t>
-      </w:r>
-      <w:r>
-        <w:rPr>
-          <w:rFonts w:ascii="Open Sans" w:eastAsia="Times New Roman" w:hAnsi="Open Sans" w:cs="Open Sans"/>
-          <w:color w:val="000000"/>
-          <w:sz w:val="20"/>
-          <w:szCs w:val="20"/>
-        </w:rPr>
         <w:t xml:space="preserve"> </w:t>
       </w:r>
       <w:r>
         <w:rPr>
           <w:rFonts w:asciiTheme="minorBidi" w:hAnsiTheme="minorBidi"/>
         </w:rPr>
-        <w:t>Microprocessors</w:t>
-      </w:r>
-      <w:r>
-        <w:rPr>
-          <w:rFonts w:asciiTheme="minorBidi" w:hAnsiTheme="minorBidi"/>
-        </w:rPr>
-        <w:t xml:space="preserve"> and Microcontrollers</w:t>
-      </w:r>
-    </w:p>
-    <w:p>
-      <w:pPr>
+        <w:t>Embedded Systems Design</w:t>
+      </w:r>
+    </w:p>
+    <w:p>
+      <w:pPr>
+        <w:spacing w:after="90"/>
         <w:jc w:val="center"/>
         <w:rPr>
           <w:rFonts w:asciiTheme="minorBidi" w:hAnsiTheme="minorBidi"/>
@@ -457,20 +449,18 @@
     </w:p>
     <w:sdt>
       <w:sdtPr>
+        <w:rPr>
+          <w:rFonts w:asciiTheme="minorHAnsi" w:eastAsiaTheme="minorEastAsia" w:hAnsiTheme="minorHAnsi" w:cs="Times New Roman"/>
+          <w:color w:val="auto"/>
+          <w:sz w:val="22"/>
+          <w:szCs w:val="22"/>
+        </w:rPr>
         <w:id w:val="1293561131"/>
         <w:docPartObj>
           <w:docPartGallery w:val="Table of Contents"/>
           <w:docPartUnique/>
         </w:docPartObj>
       </w:sdtPr>
-      <w:sdtEndPr>
-        <w:rPr>
-          <w:rFonts w:asciiTheme="minorHAnsi" w:eastAsiaTheme="minorEastAsia" w:hAnsiTheme="minorHAnsi" w:cs="Times New Roman"/>
-          <w:color w:val="auto"/>
-          <w:sz w:val="22"/>
-          <w:szCs w:val="22"/>
-        </w:rPr>
-      </w:sdtEndPr>
       <w:sdtContent>
         <w:p>
           <w:pPr>
@@ -663,14 +653,6 @@
               <w:szCs w:val="32"/>
             </w:rPr>
             <w:tab/>
-          </w:r>
-          <w:r>
-            <w:rPr>
-              <w:i/>
-              <w:iCs/>
-              <w:sz w:val="32"/>
-              <w:szCs w:val="32"/>
-            </w:rPr>
             <w:t>Computer Vision and AI for Drone Detection</w:t>
           </w:r>
           <w:r>
@@ -2047,15 +2029,7 @@
             <w:sz w:val="36"/>
             <w:szCs w:val="36"/>
           </w:rPr>
-          <w:t xml:space="preserve"> Protection System</w:t>
-        </w:r>
-        <w:r>
-          <w:rPr>
-            <w:rStyle w:val="Hyperlink"/>
-            <w:sz w:val="36"/>
-            <w:szCs w:val="36"/>
-          </w:rPr>
-          <w:t xml:space="preserve"> </w:t>
+          <w:t xml:space="preserve"> Protection System </w:t>
         </w:r>
         <w:proofErr w:type="spellStart"/>
         <w:r>
